--- a/trunk/SEMINAR/AJAX - SendRequest.docx
+++ b/trunk/SEMINAR/AJAX - SendRequest.docx
@@ -2401,7 +2401,7 @@
 
 <file path=word/endnotes.xml><?xml version="1.0" encoding="utf-8"?>
 <w:endnotes xmlns:ve="http://schemas.openxmlformats.org/markup-compatibility/2006" xmlns:o="urn:schemas-microsoft-com:office:office" xmlns:r="http://schemas.openxmlformats.org/officeDocument/2006/relationships" xmlns:m="http://schemas.openxmlformats.org/officeDocument/2006/math" xmlns:v="urn:schemas-microsoft-com:vml" xmlns:wp="http://schemas.openxmlformats.org/drawingml/2006/wordprocessingDrawing" xmlns:w10="urn:schemas-microsoft-com:office:word" xmlns:w="http://schemas.openxmlformats.org/wordprocessingml/2006/main" xmlns:wne="http://schemas.microsoft.com/office/word/2006/wordml">
-  <w:endnote w:type="separator" w:id="-1">
+  <w:endnote w:type="separator" w:id="0">
     <w:p>
       <w:pPr>
         <w:spacing w:after="0" w:line="240" w:lineRule="auto"/>
@@ -2411,7 +2411,7 @@
       </w:r>
     </w:p>
   </w:endnote>
-  <w:endnote w:type="continuationSeparator" w:id="0">
+  <w:endnote w:type="continuationSeparator" w:id="1">
     <w:p>
       <w:pPr>
         <w:spacing w:after="0" w:line="240" w:lineRule="auto"/>
@@ -2426,7 +2426,7 @@
 
 <file path=word/footnotes.xml><?xml version="1.0" encoding="utf-8"?>
 <w:footnotes xmlns:ve="http://schemas.openxmlformats.org/markup-compatibility/2006" xmlns:o="urn:schemas-microsoft-com:office:office" xmlns:r="http://schemas.openxmlformats.org/officeDocument/2006/relationships" xmlns:m="http://schemas.openxmlformats.org/officeDocument/2006/math" xmlns:v="urn:schemas-microsoft-com:vml" xmlns:wp="http://schemas.openxmlformats.org/drawingml/2006/wordprocessingDrawing" xmlns:w10="urn:schemas-microsoft-com:office:word" xmlns:w="http://schemas.openxmlformats.org/wordprocessingml/2006/main" xmlns:wne="http://schemas.microsoft.com/office/word/2006/wordml">
-  <w:footnote w:type="separator" w:id="-1">
+  <w:footnote w:type="separator" w:id="0">
     <w:p>
       <w:pPr>
         <w:spacing w:after="0" w:line="240" w:lineRule="auto"/>
@@ -2436,7 +2436,7 @@
       </w:r>
     </w:p>
   </w:footnote>
-  <w:footnote w:type="continuationSeparator" w:id="0">
+  <w:footnote w:type="continuationSeparator" w:id="1">
     <w:p>
       <w:pPr>
         <w:spacing w:after="0" w:line="240" w:lineRule="auto"/>
@@ -3390,14 +3390,14 @@
     <w:charset w:val="00"/>
     <w:family w:val="roman"/>
     <w:pitch w:val="variable"/>
-    <w:sig w:usb0="E0002AFF" w:usb1="C0007841" w:usb2="00000009" w:usb3="00000000" w:csb0="000001FF" w:csb1="00000000"/>
+    <w:sig w:usb0="20002A87" w:usb1="80000000" w:usb2="00000008" w:usb3="00000000" w:csb0="000001FF" w:csb1="00000000"/>
   </w:font>
   <w:font w:name="Courier New">
     <w:panose1 w:val="02070309020205020404"/>
     <w:charset w:val="00"/>
     <w:family w:val="modern"/>
     <w:pitch w:val="fixed"/>
-    <w:sig w:usb0="E0002AFF" w:usb1="C0007843" w:usb2="00000009" w:usb3="00000000" w:csb0="000001FF" w:csb1="00000000"/>
+    <w:sig w:usb0="20002A87" w:usb1="80000000" w:usb2="00000008" w:usb3="00000000" w:csb0="000001FF" w:csb1="00000000"/>
   </w:font>
   <w:font w:name="Wingdings">
     <w:panose1 w:val="05000000000000000000"/>
@@ -3411,21 +3411,21 @@
     <w:charset w:val="00"/>
     <w:family w:val="swiss"/>
     <w:pitch w:val="variable"/>
-    <w:sig w:usb0="E10002FF" w:usb1="4000ACFF" w:usb2="00000009" w:usb3="00000000" w:csb0="0000019F" w:csb1="00000000"/>
+    <w:sig w:usb0="A00002EF" w:usb1="4000207B" w:usb2="00000000" w:usb3="00000000" w:csb0="0000009F" w:csb1="00000000"/>
   </w:font>
   <w:font w:name="Cambria">
     <w:panose1 w:val="02040503050406030204"/>
     <w:charset w:val="00"/>
     <w:family w:val="roman"/>
     <w:pitch w:val="variable"/>
-    <w:sig w:usb0="A00002EF" w:usb1="4000004B" w:usb2="00000000" w:usb3="00000000" w:csb0="0000019F" w:csb1="00000000"/>
+    <w:sig w:usb0="A00002EF" w:usb1="4000004B" w:usb2="00000000" w:usb3="00000000" w:csb0="0000009F" w:csb1="00000000"/>
   </w:font>
   <w:font w:name="Tahoma">
     <w:panose1 w:val="020B0604030504040204"/>
     <w:charset w:val="00"/>
     <w:family w:val="swiss"/>
     <w:pitch w:val="variable"/>
-    <w:sig w:usb0="E1002EFF" w:usb1="C000605B" w:usb2="00000029" w:usb3="00000000" w:csb0="000101FF" w:csb1="00000000"/>
+    <w:sig w:usb0="61002A87" w:usb1="80000000" w:usb2="00000008" w:usb3="00000000" w:csb0="000101FF" w:csb1="00000000"/>
   </w:font>
 </w:fonts>
 </file>
@@ -3442,6 +3442,7 @@
     <w:rsidRoot w:val="00752133"/>
     <w:rsid w:val="001D49AE"/>
     <w:rsid w:val="00752133"/>
+    <w:rsid w:val="00CD1936"/>
     <w:rsid w:val="00D75421"/>
   </w:rsids>
   <m:mathPr>
